--- a/Tran-Hoang-Huy/BaoCaoThucTap-huy.docx
+++ b/Tran-Hoang-Huy/BaoCaoThucTap-huy.docx
@@ -853,10 +853,14 @@
         <w:rPr>
           <w:szCs w:val="26"/>
         </w:rPr>
-        <w:t>Công ty TNHH Giải Pháp Công Nghệ STL</w:t>
-      </w:r>
-      <w:r>
-        <w:t xml:space="preserve"> </w:t>
+        <w:t xml:space="preserve">Công ty </w:t>
+      </w:r>
+      <w:r>
+        <w:rPr>
+          <w:szCs w:val="26"/>
+          <w:lang w:val="vi-VN"/>
+        </w:rPr>
+        <w:t xml:space="preserve">ĐIỆN, ĐIỆN TỬ C&amp;T </w:t>
       </w:r>
       <w:r>
         <w:t>đã giúp đỡ em trong thời gian vừa qua</w:t>
@@ -1023,7 +1027,22 @@
             <w:rStyle w:val="Hyperlink"/>
             <w:noProof/>
           </w:rPr>
-          <w:t>CHƯƠNG 1: KHÁI QUÁT CHUNG VỀ CTY TNHH GIẢI PHÁP CÔNG NGHỆ STL</w:t>
+          <w:t xml:space="preserve">CHƯƠNG 1: KHÁI QUÁT CHUNG VỀ </w:t>
+        </w:r>
+        <w:r>
+          <w:rPr>
+            <w:rStyle w:val="Hyperlink"/>
+            <w:noProof/>
+          </w:rPr>
+          <w:t>CÔNG</w:t>
+        </w:r>
+        <w:r>
+          <w:rPr>
+            <w:rStyle w:val="Hyperlink"/>
+            <w:noProof/>
+            <w:lang w:val="vi-VN"/>
+          </w:rPr>
+          <w:t xml:space="preserve"> TY ĐIỆN, ĐIỆN TỬ C&amp;T</w:t>
         </w:r>
         <w:r>
           <w:rPr>
@@ -3192,7 +3211,27 @@
         <w:rPr>
           <w:szCs w:val="26"/>
         </w:rPr>
-        <w:t>Công ty TNHH Giải Pháp Công Nghệ STL, cá nhân em cũng như các sinh viên thực tập khác được anh Dương Minh Cảnh Quản lí nhóm</w:t>
+        <w:t xml:space="preserve">Công ty </w:t>
+      </w:r>
+      <w:r>
+        <w:rPr>
+          <w:szCs w:val="26"/>
+          <w:lang w:val="vi-VN"/>
+        </w:rPr>
+        <w:t xml:space="preserve">ĐIỆN, ĐIỆN TỬ </w:t>
+      </w:r>
+      <w:r>
+        <w:rPr>
+          <w:szCs w:val="26"/>
+          <w:lang w:val="vi-VN"/>
+        </w:rPr>
+        <w:t>C&amp;T</w:t>
+      </w:r>
+      <w:r>
+        <w:rPr>
+          <w:szCs w:val="26"/>
+        </w:rPr>
+        <w:t>, cá nhân em cũng như các sinh viên thực tập khác được anh Dương Minh Cảnh Quản lí nhóm</w:t>
       </w:r>
       <w:r>
         <w:rPr>
@@ -3527,15 +3566,21 @@
       <w:bookmarkStart w:id="16" w:name="_Toc76819739"/>
       <w:r>
         <w:lastRenderedPageBreak/>
-        <w:t xml:space="preserve">CHƯƠNG 1: KHÁI QUÁT CHUNG VỀ CTY TNHH </w:t>
+        <w:t xml:space="preserve">CHƯƠNG 1: KHÁI QUÁT CHUNG VỀ </w:t>
       </w:r>
       <w:bookmarkEnd w:id="13"/>
       <w:bookmarkEnd w:id="14"/>
-      <w:r>
-        <w:t>GIẢI PHÁP CÔNG NGHỆ STL</w:t>
-      </w:r>
       <w:bookmarkEnd w:id="15"/>
       <w:bookmarkEnd w:id="16"/>
+      <w:r>
+        <w:t>CÔNG</w:t>
+      </w:r>
+      <w:r>
+        <w:rPr>
+          <w:lang w:val="vi-VN"/>
+        </w:rPr>
+        <w:t xml:space="preserve"> TY ĐIỆN, ĐIỆN TỬ C&amp;T</w:t>
+      </w:r>
     </w:p>
     <w:p>
       <w:pPr>
@@ -3587,7 +3632,13 @@
         <w:rPr>
           <w:szCs w:val="26"/>
         </w:rPr>
-        <w:t>Công ty TNHH Giải Pháp Công Nghệ STL</w:t>
+        <w:t xml:space="preserve">Công </w:t>
+      </w:r>
+      <w:r>
+        <w:rPr>
+          <w:szCs w:val="26"/>
+        </w:rPr>
+        <w:t>ty</w:t>
       </w:r>
       <w:r>
         <w:rPr>
@@ -3598,15 +3649,16 @@
       <w:r>
         <w:rPr>
           <w:szCs w:val="26"/>
-        </w:rPr>
-        <w:t>(STL SOLUTION TECHNOLOGY COMPANY LIMTED)</w:t>
-      </w:r>
-      <w:r>
-        <w:rPr>
-          <w:szCs w:val="26"/>
           <w:lang w:val="vi-VN"/>
         </w:rPr>
-        <w:t xml:space="preserve"> được thành lập 2017</w:t>
+        <w:t xml:space="preserve">ĐIỆN, ĐIỆN TỬ C&amp;T </w:t>
+      </w:r>
+      <w:r>
+        <w:rPr>
+          <w:szCs w:val="26"/>
+          <w:lang w:val="vi-VN"/>
+        </w:rPr>
+        <w:t>được thành lập 2017</w:t>
       </w:r>
       <w:r>
         <w:rPr>
@@ -3633,13 +3685,32 @@
           <w:szCs w:val="26"/>
           <w:lang w:val="vi-VN"/>
         </w:rPr>
-        <w:t xml:space="preserve">Tên doanh nghiệp: CÔNG TY TNHH </w:t>
-      </w:r>
-      <w:r>
-        <w:rPr>
-          <w:szCs w:val="26"/>
-        </w:rPr>
-        <w:t>GIẢI PHÁP CÔNG NGHỆ STL</w:t>
+        <w:t xml:space="preserve">Tên doanh nghiệp: </w:t>
+      </w:r>
+      <w:r>
+        <w:rPr>
+          <w:szCs w:val="26"/>
+        </w:rPr>
+        <w:t xml:space="preserve">Công </w:t>
+      </w:r>
+      <w:r>
+        <w:rPr>
+          <w:szCs w:val="26"/>
+        </w:rPr>
+        <w:t>ty</w:t>
+      </w:r>
+      <w:r>
+        <w:rPr>
+          <w:szCs w:val="26"/>
+        </w:rPr>
+        <w:t xml:space="preserve"> </w:t>
+      </w:r>
+      <w:r>
+        <w:rPr>
+          <w:szCs w:val="26"/>
+          <w:lang w:val="vi-VN"/>
+        </w:rPr>
+        <w:t>ĐIỆN, ĐIỆN TỬ C&amp;T</w:t>
       </w:r>
       <w:r>
         <w:rPr>
@@ -3739,31 +3810,67 @@
         <w:rPr>
           <w:szCs w:val="26"/>
         </w:rPr>
-        <w:t xml:space="preserve">Tên tiếng </w:t>
-      </w:r>
-      <w:r>
-        <w:rPr>
-          <w:szCs w:val="26"/>
-        </w:rPr>
-        <w:t>a</w:t>
-      </w:r>
-      <w:r>
-        <w:rPr>
-          <w:szCs w:val="26"/>
-        </w:rPr>
-        <w:t xml:space="preserve">nh:  </w:t>
-      </w:r>
-      <w:r>
-        <w:rPr>
-          <w:szCs w:val="26"/>
-        </w:rPr>
-        <w:t>STL SOLUTION TECHNOLOGY COMPANY LIMTED</w:t>
-      </w:r>
-      <w:r>
-        <w:rPr>
-          <w:szCs w:val="26"/>
-        </w:rPr>
-        <w:t>.</w:t>
+        <w:t>Trụ sở:</w:t>
+      </w:r>
+      <w:r>
+        <w:rPr>
+          <w:szCs w:val="26"/>
+        </w:rPr>
+        <w:t xml:space="preserve"> </w:t>
+      </w:r>
+      <w:r>
+        <w:rPr>
+          <w:szCs w:val="26"/>
+        </w:rPr>
+        <w:t>24/22 Đường số 23,</w:t>
+      </w:r>
+      <w:r>
+        <w:rPr>
+          <w:szCs w:val="26"/>
+        </w:rPr>
+        <w:t xml:space="preserve"> </w:t>
+      </w:r>
+      <w:r>
+        <w:rPr>
+          <w:szCs w:val="26"/>
+        </w:rPr>
+        <w:t>Phường Hiệp Bình Chánh,</w:t>
+      </w:r>
+      <w:r>
+        <w:rPr>
+          <w:szCs w:val="26"/>
+        </w:rPr>
+        <w:t xml:space="preserve"> </w:t>
+      </w:r>
+      <w:r>
+        <w:rPr>
+          <w:szCs w:val="26"/>
+        </w:rPr>
+        <w:t>Q.</w:t>
+      </w:r>
+      <w:r>
+        <w:rPr>
+          <w:szCs w:val="26"/>
+        </w:rPr>
+        <w:t xml:space="preserve"> </w:t>
+      </w:r>
+      <w:r>
+        <w:rPr>
+          <w:szCs w:val="26"/>
+        </w:rPr>
+        <w:t>Thủ Đức,</w:t>
+      </w:r>
+      <w:r>
+        <w:rPr>
+          <w:szCs w:val="26"/>
+        </w:rPr>
+        <w:t xml:space="preserve"> </w:t>
+      </w:r>
+      <w:r>
+        <w:rPr>
+          <w:szCs w:val="26"/>
+        </w:rPr>
+        <w:t>TP Hồ Chí Minh.</w:t>
       </w:r>
     </w:p>
     <w:p>
@@ -3783,67 +3890,25 @@
         <w:rPr>
           <w:szCs w:val="26"/>
         </w:rPr>
-        <w:t>Trụ sở:</w:t>
-      </w:r>
-      <w:r>
-        <w:rPr>
-          <w:szCs w:val="26"/>
-        </w:rPr>
-        <w:t xml:space="preserve"> </w:t>
-      </w:r>
-      <w:r>
-        <w:rPr>
-          <w:szCs w:val="26"/>
-        </w:rPr>
-        <w:t>24/22 Đường số 23,</w:t>
-      </w:r>
-      <w:r>
-        <w:rPr>
-          <w:szCs w:val="26"/>
-        </w:rPr>
-        <w:t xml:space="preserve"> </w:t>
-      </w:r>
-      <w:r>
-        <w:rPr>
-          <w:szCs w:val="26"/>
-        </w:rPr>
-        <w:t>Phường Hiệp Bình Chánh,</w:t>
-      </w:r>
-      <w:r>
-        <w:rPr>
-          <w:szCs w:val="26"/>
-        </w:rPr>
-        <w:t xml:space="preserve"> </w:t>
-      </w:r>
-      <w:r>
-        <w:rPr>
-          <w:szCs w:val="26"/>
-        </w:rPr>
-        <w:t>Q.</w:t>
-      </w:r>
-      <w:r>
-        <w:rPr>
-          <w:szCs w:val="26"/>
-        </w:rPr>
-        <w:t xml:space="preserve"> </w:t>
-      </w:r>
-      <w:r>
-        <w:rPr>
-          <w:szCs w:val="26"/>
-        </w:rPr>
-        <w:t>Thủ Đức,</w:t>
-      </w:r>
-      <w:r>
-        <w:rPr>
-          <w:szCs w:val="26"/>
-        </w:rPr>
-        <w:t xml:space="preserve"> </w:t>
-      </w:r>
-      <w:r>
-        <w:rPr>
-          <w:szCs w:val="26"/>
-        </w:rPr>
-        <w:t>TP Hồ Chí Minh.</w:t>
+        <w:t>Mã số thuế: 031</w:t>
+      </w:r>
+      <w:r>
+        <w:rPr>
+          <w:szCs w:val="26"/>
+        </w:rPr>
+        <w:t>686</w:t>
+      </w:r>
+      <w:r>
+        <w:rPr>
+          <w:szCs w:val="26"/>
+        </w:rPr>
+        <w:t>3901</w:t>
+      </w:r>
+      <w:r>
+        <w:rPr>
+          <w:szCs w:val="26"/>
+        </w:rPr>
+        <w:t>.</w:t>
       </w:r>
     </w:p>
     <w:p>
@@ -3863,44 +3928,6 @@
         <w:rPr>
           <w:szCs w:val="26"/>
         </w:rPr>
-        <w:t>Mã số thuế: 031</w:t>
-      </w:r>
-      <w:r>
-        <w:rPr>
-          <w:szCs w:val="26"/>
-        </w:rPr>
-        <w:t>686</w:t>
-      </w:r>
-      <w:r>
-        <w:rPr>
-          <w:szCs w:val="26"/>
-        </w:rPr>
-        <w:t>3901</w:t>
-      </w:r>
-      <w:r>
-        <w:rPr>
-          <w:szCs w:val="26"/>
-        </w:rPr>
-        <w:t>.</w:t>
-      </w:r>
-    </w:p>
-    <w:p>
-      <w:pPr>
-        <w:pStyle w:val="ListParagraph"/>
-        <w:numPr>
-          <w:ilvl w:val="0"/>
-          <w:numId w:val="21"/>
-        </w:numPr>
-        <w:spacing w:after="0" w:line="360" w:lineRule="auto"/>
-        <w:jc w:val="both"/>
-        <w:rPr>
-          <w:szCs w:val="26"/>
-        </w:rPr>
-      </w:pPr>
-      <w:r>
-        <w:rPr>
-          <w:szCs w:val="26"/>
-        </w:rPr>
         <w:t>ĐT: 0908 229 309</w:t>
       </w:r>
       <w:r>
@@ -4168,7 +4195,6 @@
         <w:rPr>
           <w:rFonts w:eastAsia="Times New Roman"/>
         </w:rPr>
-        <w:lastRenderedPageBreak/>
         <w:t xml:space="preserve"> </w:t>
       </w:r>
       <w:bookmarkStart w:id="31" w:name="_Toc76818538"/>
@@ -4234,6 +4260,7 @@
           <w:szCs w:val="26"/>
           <w:lang w:val="vi-VN"/>
         </w:rPr>
+        <w:lastRenderedPageBreak/>
         <w:t>Không ngừng cải tiến cơ cấu quản lý, trang thiết bị sản xuất, đa dạng hoá các chủng loại sản phẩm để phù hợp với nhu cầu của khách hàng.</w:t>
       </w:r>
     </w:p>
@@ -4354,7 +4381,6 @@
         <w:rPr>
           <w:noProof/>
         </w:rPr>
-        <w:lastRenderedPageBreak/>
         <w:drawing>
           <wp:inline distT="0" distB="0" distL="0" distR="0" wp14:anchorId="2E94DDF1" wp14:editId="5E39E730">
             <wp:extent cx="4895850" cy="5048250"/>
@@ -4431,6 +4457,7 @@
         <w:rPr>
           <w:lang w:val="vi-VN"/>
         </w:rPr>
+        <w:lastRenderedPageBreak/>
         <w:t xml:space="preserve">1.5. Mô tả công </w:t>
       </w:r>
       <w:r>
@@ -4628,7 +4655,6 @@
           <w:szCs w:val="26"/>
           <w:lang w:val="vi-VN"/>
         </w:rPr>
-        <w:lastRenderedPageBreak/>
         <w:t>Quản lý chi phí, mua sắm thiết bị.</w:t>
       </w:r>
     </w:p>
@@ -5031,6 +5057,7 @@
       <w:bookmarkStart w:id="47" w:name="_Toc76818545"/>
       <w:bookmarkStart w:id="48" w:name="_Toc76819751"/>
       <w:r>
+        <w:lastRenderedPageBreak/>
         <w:t>1.5.5.</w:t>
       </w:r>
       <w:r>
@@ -5218,7 +5245,6 @@
         <w:rPr>
           <w:szCs w:val="26"/>
         </w:rPr>
-        <w:lastRenderedPageBreak/>
         <w:t>Bảo trì thiết bị.</w:t>
       </w:r>
     </w:p>
@@ -5592,20 +5618,29 @@
           <w:szCs w:val="26"/>
           <w:lang w:val="vi-VN"/>
         </w:rPr>
-        <w:t xml:space="preserve">Công ty TNHH </w:t>
-      </w:r>
-      <w:r>
-        <w:rPr>
-          <w:szCs w:val="26"/>
-        </w:rPr>
-        <w:t>Giải Pháp Công Nghệ STL</w:t>
+        <w:t xml:space="preserve">Công ty </w:t>
       </w:r>
       <w:r>
         <w:rPr>
           <w:szCs w:val="26"/>
           <w:lang w:val="vi-VN"/>
         </w:rPr>
-        <w:t xml:space="preserve"> có thị trường ổn định. Hiện tại, đang phát huy hiệu quả của thị trường đã có, khai thác và phát triển thị trường tiềm năng. Thị trường mục tiêu là các công ty, tổng công ty, tập đoàn và các gia đình, cá nhân có nhu cầu phục vụ.</w:t>
+        <w:t xml:space="preserve">ĐIỆN, ĐIỆN TỬ C&amp;T </w:t>
+      </w:r>
+      <w:r>
+        <w:rPr>
+          <w:szCs w:val="26"/>
+          <w:lang w:val="vi-VN"/>
+        </w:rPr>
+        <w:t xml:space="preserve">có thị trường ổn định. Hiện tại, đang phát huy hiệu quả của thị trường đã có, khai thác và phát triển thị trường tiềm năng. Thị trường </w:t>
+      </w:r>
+      <w:r>
+        <w:rPr>
+          <w:szCs w:val="26"/>
+          <w:lang w:val="vi-VN"/>
+        </w:rPr>
+        <w:lastRenderedPageBreak/>
+        <w:t>mục tiêu là các công ty, tổng công ty, tập đoàn và các gia đình, cá nhân có nhu cầu phục vụ.</w:t>
       </w:r>
     </w:p>
     <w:p>
